--- a/VoteGuardian/docks/overview.docx
+++ b/VoteGuardian/docks/overview.docx
@@ -105,15 +105,7 @@
         <w:t xml:space="preserve"> </w:t>
       </w:r>
       <w:r>
-        <w:t xml:space="preserve">με </w:t>
-      </w:r>
-      <w:proofErr w:type="spellStart"/>
-      <w:r>
-        <w:t>ακαδημαικά</w:t>
-      </w:r>
-      <w:proofErr w:type="spellEnd"/>
-      <w:r>
-        <w:t xml:space="preserve"> </w:t>
+        <w:t xml:space="preserve">με ακαδημαικά </w:t>
       </w:r>
       <w:r>
         <w:rPr>
@@ -513,14 +505,12 @@
       <w:r>
         <w:t xml:space="preserve">μετά το </w:t>
       </w:r>
-      <w:proofErr w:type="spellStart"/>
       <w:r>
         <w:rPr>
           <w:lang w:val="en-US"/>
         </w:rPr>
         <w:t>dhke</w:t>
       </w:r>
-      <w:proofErr w:type="spellEnd"/>
       <w:r>
         <w:t xml:space="preserve"> </w:t>
       </w:r>
@@ -925,11 +915,7 @@
         <w:t xml:space="preserve"> </w:t>
       </w:r>
       <w:r>
-        <w:t xml:space="preserve">να κλείσει ή να ανοίξει την </w:t>
-      </w:r>
-      <w:proofErr w:type="gramStart"/>
-      <w:r>
-        <w:t xml:space="preserve">ψηφοφορία, </w:t>
+        <w:t xml:space="preserve">να κλείσει ή να ανοίξει την ψηφοφορία, </w:t>
       </w:r>
       <w:r>
         <w:rPr>
@@ -939,11 +925,7 @@
         <w:t xml:space="preserve"> </w:t>
       </w:r>
       <w:r>
-        <w:t>να</w:t>
-      </w:r>
-      <w:proofErr w:type="gramEnd"/>
-      <w:r>
-        <w:t xml:space="preserve"> φτιάξει μια </w:t>
+        <w:t xml:space="preserve">να φτιάξει μια </w:t>
       </w:r>
       <w:r>
         <w:rPr>
@@ -972,7 +954,6 @@
       <w:r>
         <w:t xml:space="preserve"> </w:t>
       </w:r>
-      <w:proofErr w:type="gramStart"/>
       <w:r>
         <w:rPr>
           <w:lang w:val="en-US"/>
@@ -983,11 +964,7 @@
         <w:t xml:space="preserve"> </w:t>
       </w:r>
       <w:r>
-        <w:t>,</w:t>
-      </w:r>
-      <w:proofErr w:type="gramEnd"/>
-      <w:r>
-        <w:t xml:space="preserve"> να προσθέσει αν θέλει </w:t>
+        <w:t xml:space="preserve">, να προσθέσει αν θέλει </w:t>
       </w:r>
       <w:r>
         <w:rPr>
@@ -1173,18 +1150,202 @@
         <w:t>verify</w:t>
       </w:r>
       <w:r>
-        <w:t xml:space="preserve"> τον εαυτό του , δηλαδή πρέπει να πάρει το</w:t>
-      </w:r>
-      <w:r>
-        <w:t xml:space="preserve"> </w:t>
-      </w:r>
-      <w:r>
-        <w:rPr>
-          <w:lang w:val="en-US"/>
-        </w:rPr>
-        <w:t>secret</w:t>
-      </w:r>
-      <w:r>
+        <w:t xml:space="preserve"> τον εαυτό </w:t>
+      </w:r>
+      <w:r>
+        <w:t xml:space="preserve">και να προστεθεί στην ψηφοφορία. </w:t>
+      </w:r>
+      <w:r>
+        <w:t>Έτσι λοιπόν γίν</w:t>
+      </w:r>
+      <w:r>
+        <w:t>ονται</w:t>
+      </w:r>
+      <w:r>
+        <w:t xml:space="preserve"> τ</w:t>
+      </w:r>
+      <w:r>
+        <w:t>α</w:t>
+      </w:r>
+      <w:r>
+        <w:t xml:space="preserve"> εξής</w:t>
+      </w:r>
+      <w:r>
+        <w:t xml:space="preserve"> μέσω ενός </w:t>
+      </w:r>
+      <w:r>
+        <w:rPr>
+          <w:lang w:val="en-US"/>
+        </w:rPr>
+        <w:t>http</w:t>
+      </w:r>
+      <w:r>
+        <w:t xml:space="preserve"> </w:t>
+      </w:r>
+      <w:r>
+        <w:rPr>
+          <w:lang w:val="en-US"/>
+        </w:rPr>
+        <w:t>request</w:t>
+      </w:r>
+      <w:r>
+        <w:t xml:space="preserve"> </w:t>
+      </w:r>
+      <w:r>
+        <w:t xml:space="preserve">στο </w:t>
+      </w:r>
+      <w:r>
+        <w:rPr>
+          <w:lang w:val="en-US"/>
+        </w:rPr>
+        <w:t>endpoint</w:t>
+      </w:r>
+      <w:r>
+        <w:t xml:space="preserve"> /</w:t>
+      </w:r>
+      <w:r>
+        <w:rPr>
+          <w:lang w:val="en-US"/>
+        </w:rPr>
+        <w:t>verify</w:t>
+      </w:r>
+      <w:r>
+        <w:t xml:space="preserve"> </w:t>
+      </w:r>
+      <w:r>
+        <w:t>του πανεπιστημίου</w:t>
+      </w:r>
+      <w:r>
+        <w:t>:</w:t>
+      </w:r>
+    </w:p>
+    <w:p>
+      <w:pPr>
+        <w:pStyle w:val="a6"/>
+        <w:numPr>
+          <w:ilvl w:val="1"/>
+          <w:numId w:val="2"/>
+        </w:numPr>
+        <w:suppressAutoHyphens/>
+        <w:autoSpaceDN w:val="0"/>
+        <w:spacing w:line="276" w:lineRule="auto"/>
+        <w:jc w:val="both"/>
+        <w:rPr>
+          <w:lang w:val="en-US"/>
+        </w:rPr>
+      </w:pPr>
+      <w:r>
+        <w:t>Ο</w:t>
+      </w:r>
+      <w:r>
+        <w:rPr>
+          <w:lang w:val="en-US"/>
+        </w:rPr>
+        <w:t xml:space="preserve"> </w:t>
+      </w:r>
+      <w:r>
+        <w:t>χρήστης</w:t>
+      </w:r>
+      <w:r>
+        <w:rPr>
+          <w:lang w:val="en-US"/>
+        </w:rPr>
+        <w:t xml:space="preserve"> </w:t>
+      </w:r>
+      <w:r>
+        <w:t>στέλ</w:t>
+      </w:r>
+      <w:r>
+        <w:t>νε</w:t>
+      </w:r>
+      <w:r>
+        <w:t>ι</w:t>
+      </w:r>
+      <w:r>
+        <w:rPr>
+          <w:lang w:val="en-US"/>
+        </w:rPr>
+        <w:t xml:space="preserve"> </w:t>
+      </w:r>
+      <w:r>
+        <w:rPr>
+          <w:lang w:val="en-US"/>
+        </w:rPr>
+        <w:t>http</w:t>
+      </w:r>
+      <w:r>
+        <w:rPr>
+          <w:lang w:val="en-US"/>
+        </w:rPr>
+        <w:t xml:space="preserve"> </w:t>
+      </w:r>
+      <w:r>
+        <w:rPr>
+          <w:lang w:val="en-US"/>
+        </w:rPr>
+        <w:t>request</w:t>
+      </w:r>
+      <w:r>
+        <w:rPr>
+          <w:lang w:val="en-US"/>
+        </w:rPr>
+        <w:t xml:space="preserve"> </w:t>
+      </w:r>
+      <w:r>
+        <w:t>με</w:t>
+      </w:r>
+      <w:r>
+        <w:rPr>
+          <w:lang w:val="en-US"/>
+        </w:rPr>
+        <w:t xml:space="preserve"> {</w:t>
+      </w:r>
+      <w:r>
+        <w:rPr>
+          <w:lang w:val="en-US"/>
+        </w:rPr>
+        <w:t>username</w:t>
+      </w:r>
+      <w:r>
+        <w:rPr>
+          <w:lang w:val="en-US"/>
+        </w:rPr>
+        <w:t xml:space="preserve">, </w:t>
+      </w:r>
+      <w:r>
+        <w:rPr>
+          <w:lang w:val="en-US"/>
+        </w:rPr>
+        <w:t>password</w:t>
+      </w:r>
+      <w:r>
+        <w:rPr>
+          <w:lang w:val="en-US"/>
+        </w:rPr>
+        <w:t xml:space="preserve">, </w:t>
+      </w:r>
+      <w:r>
+        <w:rPr>
+          <w:lang w:val="en-US"/>
+        </w:rPr>
+        <w:t>wallet</w:t>
+      </w:r>
+      <w:r>
+        <w:rPr>
+          <w:lang w:val="en-US"/>
+        </w:rPr>
+        <w:t xml:space="preserve"> </w:t>
+      </w:r>
+      <w:r>
+        <w:rPr>
+          <w:lang w:val="en-US"/>
+        </w:rPr>
+        <w:t>public</w:t>
+      </w:r>
+      <w:r>
+        <w:rPr>
+          <w:lang w:val="en-US"/>
+        </w:rPr>
         <w:t xml:space="preserve"> </w:t>
       </w:r>
       <w:r>
@@ -1194,103 +1355,46 @@
         <w:t>key</w:t>
       </w:r>
       <w:r>
-        <w:t xml:space="preserve"> (</w:t>
-      </w:r>
-      <w:r>
-        <w:t xml:space="preserve"> </w:t>
-      </w:r>
-      <w:r>
-        <w:rPr>
-          <w:lang w:val="en-US"/>
-        </w:rPr>
-        <w:t>witness</w:t>
-      </w:r>
-      <w:r>
-        <w:t xml:space="preserve"> </w:t>
-      </w:r>
-      <w:r>
-        <w:rPr>
-          <w:lang w:val="en-US"/>
-        </w:rPr>
-        <w:t>key</w:t>
-      </w:r>
-      <w:r>
-        <w:t xml:space="preserve"> )</w:t>
-      </w:r>
-      <w:r>
-        <w:t xml:space="preserve"> από το πανεπιστήμιο καθώς και να γίνει </w:t>
-      </w:r>
-      <w:r>
-        <w:rPr>
-          <w:lang w:val="en-US"/>
-        </w:rPr>
-        <w:t>Mapped</w:t>
-      </w:r>
-      <w:r>
-        <w:t xml:space="preserve"> το </w:t>
-      </w:r>
-      <w:r>
-        <w:rPr>
-          <w:lang w:val="en-US"/>
-        </w:rPr>
-        <w:t>public</w:t>
-      </w:r>
-      <w:r>
-        <w:t xml:space="preserve"> </w:t>
-      </w:r>
-      <w:r>
-        <w:rPr>
-          <w:lang w:val="en-US"/>
-        </w:rPr>
-        <w:t>payment</w:t>
-      </w:r>
-      <w:r>
-        <w:t xml:space="preserve"> </w:t>
-      </w:r>
-      <w:r>
-        <w:rPr>
-          <w:lang w:val="en-US"/>
-        </w:rPr>
-        <w:t>key</w:t>
-      </w:r>
-      <w:r>
-        <w:t xml:space="preserve"> του </w:t>
-      </w:r>
-      <w:r>
-        <w:rPr>
-          <w:lang w:val="en-US"/>
-        </w:rPr>
-        <w:t>wallet</w:t>
-      </w:r>
-      <w:r>
-        <w:t xml:space="preserve"> του με το </w:t>
-      </w:r>
-      <w:r>
-        <w:rPr>
-          <w:lang w:val="en-US"/>
-        </w:rPr>
-        <w:t>hash</w:t>
-      </w:r>
-      <w:r>
-        <w:t>(</w:t>
-      </w:r>
-      <w:r>
-        <w:rPr>
-          <w:lang w:val="en-US"/>
-        </w:rPr>
-        <w:t>secret</w:t>
-      </w:r>
-      <w:r>
-        <w:t xml:space="preserve"> </w:t>
-      </w:r>
-      <w:r>
-        <w:rPr>
-          <w:lang w:val="en-US"/>
-        </w:rPr>
-        <w:t>key</w:t>
-      </w:r>
-      <w:r>
-        <w:t>). Έτσι λοιπόν γίνεται το εξής:</w:t>
+        <w:rPr>
+          <w:lang w:val="en-US"/>
+        </w:rPr>
+        <w:t xml:space="preserve">, </w:t>
+      </w:r>
+      <w:r>
+        <w:rPr>
+          <w:lang w:val="en-US"/>
+        </w:rPr>
+        <w:t>contractAddress</w:t>
+      </w:r>
+      <w:r>
+        <w:rPr>
+          <w:lang w:val="en-US"/>
+        </w:rPr>
+        <w:t xml:space="preserve">} </w:t>
+      </w:r>
+      <w:r>
+        <w:t>στο</w:t>
+      </w:r>
+      <w:r>
+        <w:rPr>
+          <w:lang w:val="en-US"/>
+        </w:rPr>
+        <w:t xml:space="preserve"> </w:t>
+      </w:r>
+      <w:r>
+        <w:t>πανεπιστήμιο</w:t>
+      </w:r>
+      <w:r>
+        <w:rPr>
+          <w:lang w:val="en-US"/>
+        </w:rPr>
+        <w:t>.</w:t>
+      </w:r>
+      <w:r>
+        <w:rPr>
+          <w:lang w:val="en-US"/>
+        </w:rPr>
+        <w:t xml:space="preserve"> </w:t>
       </w:r>
     </w:p>
     <w:p>
@@ -1306,51 +1410,16 @@
         <w:jc w:val="both"/>
       </w:pPr>
       <w:r>
-        <w:t xml:space="preserve">Ο χρήστης κάνει </w:t>
-      </w:r>
-      <w:r>
-        <w:rPr>
-          <w:lang w:val="en-US"/>
-        </w:rPr>
-        <w:t>login</w:t>
-      </w:r>
-      <w:r>
-        <w:t xml:space="preserve"> με τα </w:t>
-      </w:r>
-      <w:proofErr w:type="spellStart"/>
-      <w:r>
-        <w:t>ακαδημαικά</w:t>
-      </w:r>
-      <w:proofErr w:type="spellEnd"/>
-      <w:r>
-        <w:t xml:space="preserve"> του </w:t>
-      </w:r>
-      <w:r>
-        <w:rPr>
-          <w:lang w:val="en-US"/>
-        </w:rPr>
-        <w:t>credentials</w:t>
-      </w:r>
-      <w:r>
-        <w:t xml:space="preserve"> και αν υπάρχει τότε εκδίδεται ένα τυχαίο 32</w:t>
-      </w:r>
-      <w:r>
-        <w:rPr>
-          <w:lang w:val="en-US"/>
-        </w:rPr>
-        <w:t>byte</w:t>
-      </w:r>
-      <w:r>
-        <w:t xml:space="preserve"> </w:t>
-      </w:r>
-      <w:r>
-        <w:rPr>
-          <w:lang w:val="en-US"/>
-        </w:rPr>
-        <w:t>string</w:t>
-      </w:r>
-      <w:r>
-        <w:t xml:space="preserve"> που θα είναι το </w:t>
+        <w:t xml:space="preserve">Το πανεπιστήμιο ψάχνει στη βάση για να βρει το </w:t>
+      </w:r>
+      <w:r>
+        <w:rPr>
+          <w:lang w:val="en-US"/>
+        </w:rPr>
+        <w:t>enc</w:t>
+      </w:r>
+      <w:r>
+        <w:t>(</w:t>
       </w:r>
       <w:r>
         <w:rPr>
@@ -1359,7 +1428,7 @@
         <w:t>secret</w:t>
       </w:r>
       <w:r>
-        <w:t xml:space="preserve"> </w:t>
+        <w:t>_</w:t>
       </w:r>
       <w:r>
         <w:rPr>
@@ -1368,45 +1437,168 @@
         <w:t>key</w:t>
       </w:r>
       <w:r>
+        <w:t xml:space="preserve">) </w:t>
+      </w:r>
+      <w:r>
+        <w:t xml:space="preserve">που αντιστοιχεί στο </w:t>
+      </w:r>
+      <w:r>
+        <w:rPr>
+          <w:lang w:val="en-US"/>
+        </w:rPr>
+        <w:t>contractAddress</w:t>
+      </w:r>
+      <w:r>
+        <w:t xml:space="preserve"> </w:t>
+      </w:r>
+      <w:r>
+        <w:t xml:space="preserve">ώστε να «φτιάξει» το σωστό </w:t>
+      </w:r>
+      <w:r>
+        <w:rPr>
+          <w:lang w:val="en-US"/>
+        </w:rPr>
+        <w:t>private</w:t>
+      </w:r>
+      <w:r>
+        <w:t xml:space="preserve"> </w:t>
+      </w:r>
+      <w:r>
+        <w:rPr>
+          <w:lang w:val="en-US"/>
+        </w:rPr>
+        <w:t>state</w:t>
+      </w:r>
+      <w:r>
+        <w:t xml:space="preserve"> </w:t>
+      </w:r>
+      <w:r>
+        <w:t>και να μπορέσ</w:t>
+      </w:r>
+      <w:r>
+        <w:t>ε</w:t>
+      </w:r>
+      <w:r>
+        <w:t xml:space="preserve">ι να εκτελέσει τα δύο ακόλουθα </w:t>
+      </w:r>
+      <w:r>
+        <w:rPr>
+          <w:lang w:val="en-US"/>
+        </w:rPr>
+        <w:t>transactions</w:t>
+      </w:r>
+      <w:r>
         <w:t>.</w:t>
       </w:r>
       <w:r>
-        <w:t xml:space="preserve"> </w:t>
-      </w:r>
-      <w:r>
-        <w:t xml:space="preserve">Ουσιαστικά αυτό το κλειδί πιστοποιεί ότι ο </w:t>
-      </w:r>
-      <w:r>
-        <w:rPr>
-          <w:lang w:val="en-US"/>
-        </w:rPr>
-        <w:t>voter</w:t>
-      </w:r>
-      <w:r>
-        <w:t xml:space="preserve"> </w:t>
-      </w:r>
-      <w:r>
-        <w:t xml:space="preserve">είναι </w:t>
-      </w:r>
-      <w:r>
-        <w:rPr>
-          <w:lang w:val="en-US"/>
-        </w:rPr>
-        <w:t>eligible</w:t>
-      </w:r>
-      <w:r>
-        <w:t xml:space="preserve"> </w:t>
-      </w:r>
-      <w:r>
-        <w:t xml:space="preserve">για να </w:t>
-      </w:r>
-      <w:proofErr w:type="spellStart"/>
-      <w:r>
-        <w:t>ψηφίσεο</w:t>
-      </w:r>
-      <w:proofErr w:type="spellEnd"/>
-      <w:r>
+        <w:t xml:space="preserve"> Προφανώς, αποκρυπτογραφεί το </w:t>
+      </w:r>
+      <w:r>
+        <w:rPr>
+          <w:lang w:val="en-US"/>
+        </w:rPr>
+        <w:t>enc(secret_key)</w:t>
+      </w:r>
+      <w:r>
+        <w:rPr>
+          <w:lang w:val="en-US"/>
+        </w:rPr>
         <w:t>.</w:t>
+      </w:r>
+    </w:p>
+    <w:p>
+      <w:pPr>
+        <w:pStyle w:val="a6"/>
+        <w:suppressAutoHyphens/>
+        <w:autoSpaceDN w:val="0"/>
+        <w:spacing w:line="276" w:lineRule="auto"/>
+        <w:ind w:left="1440"/>
+        <w:jc w:val="both"/>
+      </w:pPr>
+      <w:r>
+        <w:rPr>
+          <w:b/>
+          <w:bCs/>
+        </w:rPr>
+        <w:t xml:space="preserve">(Πιθανό </w:t>
+      </w:r>
+      <w:r>
+        <w:rPr>
+          <w:b/>
+          <w:bCs/>
+          <w:lang w:val="en-US"/>
+        </w:rPr>
+        <w:t>vulnerability</w:t>
+      </w:r>
+      <w:r>
+        <w:rPr>
+          <w:b/>
+          <w:bCs/>
+        </w:rPr>
+        <w:t xml:space="preserve">: </w:t>
+      </w:r>
+      <w:r>
+        <w:t xml:space="preserve">Ο χρήστης μπορεί να στείλει όποιο </w:t>
+      </w:r>
+      <w:r>
+        <w:rPr>
+          <w:lang w:val="en-US"/>
+        </w:rPr>
+        <w:t>contractAddress</w:t>
+      </w:r>
+      <w:r>
+        <w:t xml:space="preserve"> θέλει αλλά στη χειρότερη, αν στείλει κάποιο άλλο τότε απλά θα προστεθεί σε άλλο </w:t>
+      </w:r>
+      <w:r>
+        <w:rPr>
+          <w:lang w:val="en-US"/>
+        </w:rPr>
+        <w:t>contract</w:t>
+      </w:r>
+      <w:r>
+        <w:t xml:space="preserve">. </w:t>
+      </w:r>
+      <w:r>
+        <w:t xml:space="preserve">Ίσως δεν είναι </w:t>
+      </w:r>
+      <w:r>
+        <w:rPr>
+          <w:lang w:val="en-US"/>
+        </w:rPr>
+        <w:t>security</w:t>
+      </w:r>
+      <w:r>
+        <w:t xml:space="preserve"> </w:t>
+      </w:r>
+      <w:r>
+        <w:rPr>
+          <w:lang w:val="en-US"/>
+        </w:rPr>
+        <w:t>flaw</w:t>
+      </w:r>
+      <w:r>
+        <w:t xml:space="preserve">, </w:t>
+      </w:r>
+      <w:r>
+        <w:t xml:space="preserve">απλά ο χρήστης χαλάει το δικό του </w:t>
+      </w:r>
+      <w:r>
+        <w:rPr>
+          <w:lang w:val="en-US"/>
+        </w:rPr>
+        <w:t>user</w:t>
+      </w:r>
+      <w:r>
+        <w:t xml:space="preserve"> </w:t>
+      </w:r>
+      <w:r>
+        <w:rPr>
+          <w:lang w:val="en-US"/>
+        </w:rPr>
+        <w:t>experience</w:t>
+      </w:r>
+      <w:r>
+        <w:t>)</w:t>
       </w:r>
     </w:p>
     <w:p>
@@ -1422,16 +1614,112 @@
         <w:jc w:val="both"/>
       </w:pPr>
       <w:r>
-        <w:t xml:space="preserve">Ο </w:t>
-      </w:r>
-      <w:r>
-        <w:rPr>
-          <w:lang w:val="en-US"/>
-        </w:rPr>
-        <w:t>Server</w:t>
-      </w:r>
-      <w:r>
-        <w:t xml:space="preserve"> του πανεπιστημίου αυτόματα, μέσω ενός </w:t>
+        <w:t>Το</w:t>
+      </w:r>
+      <w:r>
+        <w:t xml:space="preserve"> </w:t>
+      </w:r>
+      <w:r>
+        <w:t>πανεπιστήμιο</w:t>
+      </w:r>
+      <w:r>
+        <w:t xml:space="preserve"> </w:t>
+      </w:r>
+      <w:r>
+        <w:t>ελέγχει</w:t>
+      </w:r>
+      <w:r>
+        <w:t xml:space="preserve"> </w:t>
+      </w:r>
+      <w:r>
+        <w:t>αν</w:t>
+      </w:r>
+      <w:r>
+        <w:t xml:space="preserve"> </w:t>
+      </w:r>
+      <w:r>
+        <w:t>υπάρχει</w:t>
+      </w:r>
+      <w:r>
+        <w:t xml:space="preserve"> </w:t>
+      </w:r>
+      <w:r>
+        <w:t>ο</w:t>
+      </w:r>
+      <w:r>
+        <w:t xml:space="preserve"> </w:t>
+      </w:r>
+      <w:r>
+        <w:t>χρήστης</w:t>
+      </w:r>
+      <w:r>
+        <w:t xml:space="preserve"> </w:t>
+      </w:r>
+      <w:r>
+        <w:t>με</w:t>
+      </w:r>
+      <w:r>
+        <w:t xml:space="preserve"> </w:t>
+      </w:r>
+      <w:r>
+        <w:rPr>
+          <w:lang w:val="en-US"/>
+        </w:rPr>
+        <w:t>username</w:t>
+      </w:r>
+      <w:r>
+        <w:t xml:space="preserve">, </w:t>
+      </w:r>
+      <w:r>
+        <w:rPr>
+          <w:lang w:val="en-US"/>
+        </w:rPr>
+        <w:t>password</w:t>
+      </w:r>
+      <w:r>
+        <w:t xml:space="preserve"> </w:t>
+      </w:r>
+      <w:r>
+        <w:t>και</w:t>
+      </w:r>
+      <w:r>
+        <w:t xml:space="preserve"> </w:t>
+      </w:r>
+      <w:r>
+        <w:t>αν</w:t>
+      </w:r>
+      <w:r>
+        <w:t xml:space="preserve"> </w:t>
+      </w:r>
+      <w:r>
+        <w:t>υπάρχει</w:t>
+      </w:r>
+      <w:r>
+        <w:t xml:space="preserve"> </w:t>
+      </w:r>
+      <w:r>
+        <w:t>τότε</w:t>
+      </w:r>
+      <w:r>
+        <w:t xml:space="preserve"> </w:t>
+      </w:r>
+      <w:r>
+        <w:t>αυτόματα</w:t>
+      </w:r>
+      <w:r>
+        <w:t xml:space="preserve">, </w:t>
+      </w:r>
+      <w:r>
+        <w:t>μέσω</w:t>
+      </w:r>
+      <w:r>
+        <w:t xml:space="preserve"> </w:t>
+      </w:r>
+      <w:r>
+        <w:t>ενός</w:t>
+      </w:r>
+      <w:r>
+        <w:t xml:space="preserve"> </w:t>
       </w:r>
       <w:r>
         <w:rPr>
@@ -1449,7 +1737,19 @@
         <w:t>wallet</w:t>
       </w:r>
       <w:r>
-        <w:t xml:space="preserve"> κάνει ένα </w:t>
+        <w:t xml:space="preserve"> </w:t>
+      </w:r>
+      <w:r>
+        <w:t>κάνει</w:t>
+      </w:r>
+      <w:r>
+        <w:t xml:space="preserve"> </w:t>
+      </w:r>
+      <w:r>
+        <w:t>ένα</w:t>
+      </w:r>
+      <w:r>
+        <w:t xml:space="preserve"> </w:t>
       </w:r>
       <w:r>
         <w:rPr>
@@ -1458,7 +1758,19 @@
         <w:t>transaction</w:t>
       </w:r>
       <w:r>
-        <w:t xml:space="preserve"> στο συγκεκριμένο </w:t>
+        <w:t xml:space="preserve"> </w:t>
+      </w:r>
+      <w:r>
+        <w:t>στο</w:t>
+      </w:r>
+      <w:r>
+        <w:t xml:space="preserve"> </w:t>
+      </w:r>
+      <w:r>
+        <w:t>συγκεκριμένο</w:t>
+      </w:r>
+      <w:r>
+        <w:t xml:space="preserve"> </w:t>
       </w:r>
       <w:r>
         <w:rPr>
@@ -1467,7 +1779,25 @@
         <w:t>contract</w:t>
       </w:r>
       <w:r>
-        <w:t xml:space="preserve"> όπου καταχωρεί στο </w:t>
+        <w:t xml:space="preserve"> </w:t>
+      </w:r>
+      <w:r>
+        <w:t>όπου</w:t>
+      </w:r>
+      <w:r>
+        <w:t xml:space="preserve"> </w:t>
+      </w:r>
+      <w:r>
+        <w:t>καταχωρεί</w:t>
+      </w:r>
+      <w:r>
+        <w:t xml:space="preserve"> </w:t>
+      </w:r>
+      <w:r>
+        <w:t>στο</w:t>
+      </w:r>
+      <w:r>
+        <w:t xml:space="preserve"> </w:t>
       </w:r>
       <w:r>
         <w:rPr>
@@ -1476,7 +1806,19 @@
         <w:t>map</w:t>
       </w:r>
       <w:r>
-        <w:t xml:space="preserve"> το ζευγάρι </w:t>
+        <w:t xml:space="preserve"> </w:t>
+      </w:r>
+      <w:r>
+        <w:t>το</w:t>
+      </w:r>
+      <w:r>
+        <w:t xml:space="preserve"> </w:t>
+      </w:r>
+      <w:r>
+        <w:t>ζευγάρι</w:t>
+      </w:r>
+      <w:r>
+        <w:t xml:space="preserve"> </w:t>
       </w:r>
       <w:r>
         <w:rPr>
@@ -1530,7 +1872,14 @@
         <w:t>key</w:t>
       </w:r>
       <w:r>
-        <w:t xml:space="preserve">). Αυτό το </w:t>
+        <w:t xml:space="preserve">). </w:t>
+      </w:r>
+      <w:r>
+        <w:t xml:space="preserve">Αυτό </w:t>
+      </w:r>
+      <w:r>
+        <w:lastRenderedPageBreak/>
+        <w:t xml:space="preserve">το </w:t>
       </w:r>
       <w:r>
         <w:rPr>
@@ -1575,15 +1924,7 @@
         <w:t>transaction</w:t>
       </w:r>
       <w:r>
-        <w:t xml:space="preserve"> μέσω του οποίου γίνεται είναι το </w:t>
-      </w:r>
-      <w:proofErr w:type="spellStart"/>
-      <w:r>
-        <w:t>record_payment_key</w:t>
-      </w:r>
-      <w:proofErr w:type="spellEnd"/>
-      <w:r>
-        <w:t xml:space="preserve">. ΕΡΩΤΗΣΗ: Αυτή τη στιγμή το </w:t>
+        <w:t xml:space="preserve"> μέσω του οποίου γίνεται είναι το record_payment_key. ΕΡΩΤΗΣΗ: Αυτή τη στιγμή το </w:t>
       </w:r>
       <w:r>
         <w:rPr>
@@ -1649,17 +1990,14 @@
         <w:jc w:val="both"/>
       </w:pPr>
       <w:r>
-        <w:lastRenderedPageBreak/>
         <w:t xml:space="preserve">Επίσης το πανεπιστήμιο προσθέτει στο </w:t>
       </w:r>
-      <w:proofErr w:type="spellStart"/>
       <w:r>
         <w:rPr>
           <w:lang w:val="en-US"/>
         </w:rPr>
         <w:t>merkle</w:t>
       </w:r>
-      <w:proofErr w:type="spellEnd"/>
       <w:r>
         <w:t xml:space="preserve"> </w:t>
       </w:r>
@@ -1805,16 +2143,118 @@
     <w:p>
       <w:pPr>
         <w:pStyle w:val="a6"/>
-        <w:numPr>
-          <w:ilvl w:val="1"/>
-          <w:numId w:val="2"/>
-        </w:numPr>
         <w:suppressAutoHyphens/>
         <w:autoSpaceDN w:val="0"/>
         <w:spacing w:line="276" w:lineRule="auto"/>
+        <w:ind w:left="1440"/>
         <w:jc w:val="both"/>
       </w:pPr>
       <w:r>
+        <w:t xml:space="preserve"> (</w:t>
+      </w:r>
+      <w:r>
+        <w:rPr>
+          <w:b/>
+          <w:bCs/>
+        </w:rPr>
+        <w:t xml:space="preserve">Πιθανό </w:t>
+      </w:r>
+      <w:r>
+        <w:rPr>
+          <w:b/>
+          <w:bCs/>
+          <w:lang w:val="en-US"/>
+        </w:rPr>
+        <w:t>vulnerability</w:t>
+      </w:r>
+      <w:r>
+        <w:rPr>
+          <w:b/>
+          <w:bCs/>
+        </w:rPr>
+        <w:t>:</w:t>
+      </w:r>
+      <w:r>
+        <w:rPr>
+          <w:b/>
+          <w:bCs/>
+        </w:rPr>
+        <w:t xml:space="preserve"> </w:t>
+      </w:r>
+      <w:r>
+        <w:t xml:space="preserve">Ο χρήστης στο </w:t>
+      </w:r>
+      <w:r>
+        <w:rPr>
+          <w:lang w:val="en-US"/>
+        </w:rPr>
+        <w:t>http</w:t>
+      </w:r>
+      <w:r>
+        <w:t xml:space="preserve"> </w:t>
+      </w:r>
+      <w:r>
+        <w:rPr>
+          <w:lang w:val="en-US"/>
+        </w:rPr>
+        <w:t>request</w:t>
+      </w:r>
+      <w:r>
+        <w:t xml:space="preserve"> </w:t>
+      </w:r>
+      <w:r>
+        <w:t xml:space="preserve">μπορεί να δώσει όποιο </w:t>
+      </w:r>
+      <w:r>
+        <w:rPr>
+          <w:lang w:val="en-US"/>
+        </w:rPr>
+        <w:t>wallet</w:t>
+      </w:r>
+      <w:r>
+        <w:t xml:space="preserve"> </w:t>
+      </w:r>
+      <w:r>
+        <w:rPr>
+          <w:lang w:val="en-US"/>
+        </w:rPr>
+        <w:t>public</w:t>
+      </w:r>
+      <w:r>
+        <w:t xml:space="preserve"> </w:t>
+      </w:r>
+      <w:r>
+        <w:rPr>
+          <w:lang w:val="en-US"/>
+        </w:rPr>
+        <w:t>key</w:t>
+      </w:r>
+      <w:r>
+        <w:t xml:space="preserve"> </w:t>
+      </w:r>
+      <w:r>
+        <w:t xml:space="preserve">θέλει, δίνοντας κάποιο τυχαίο. </w:t>
+      </w:r>
+      <w:r>
+        <w:rPr>
+          <w:b/>
+          <w:bCs/>
+        </w:rPr>
+        <w:t xml:space="preserve">Πιθανή λύση: </w:t>
+      </w:r>
+      <w:r>
+        <w:t xml:space="preserve">). </w:t>
+      </w:r>
+    </w:p>
+    <w:p>
+      <w:pPr>
+        <w:suppressAutoHyphens/>
+        <w:autoSpaceDN w:val="0"/>
+        <w:spacing w:line="276" w:lineRule="auto"/>
+        <w:ind w:left="720"/>
+        <w:jc w:val="both"/>
+      </w:pPr>
+      <w:r>
         <w:t xml:space="preserve">Μετά από τα 2 αυτά </w:t>
       </w:r>
       <w:r>
@@ -1846,6 +2286,9 @@
       </w:r>
       <w:r>
         <w:t xml:space="preserve"> χρήστη</w:t>
+      </w:r>
+      <w:r>
+        <w:t xml:space="preserve"> και τώρα είναι έτοιμος να ψηφίσει</w:t>
       </w:r>
     </w:p>
     <w:p>
